--- a/documentation/model_validation/FE_test-case/FE_models_description.docx
+++ b/documentation/model_validation/FE_test-case/FE_models_description.docx
@@ -98,10 +98,308 @@
       </w:r>
     </w:p>
     <w:p>
+      <w:r>
+        <w:t xml:space="preserve">The first natural frequency is 2.08 Hz. A path of travel was defined over the first interior girder. </w:t>
+      </w:r>
+      <w:r>
+        <w:rPr>
+          <w:rFonts w:ascii="Helvetica" w:hAnsi="Helvetica"/>
+          <w:color w:val="000000"/>
+          <w:sz w:val="20"/>
+          <w:szCs w:val="20"/>
+          <w:shd w:val="clear" w:color="auto" w:fill="FFFFFF"/>
+        </w:rPr>
+        <w:t xml:space="preserve">The </w:t>
+      </w:r>
+      <w:proofErr w:type="spellStart"/>
+      <w:r>
+        <w:rPr>
+          <w:rFonts w:ascii="Helvetica" w:hAnsi="Helvetica"/>
+          <w:color w:val="000000"/>
+          <w:sz w:val="20"/>
+          <w:szCs w:val="20"/>
+          <w:shd w:val="clear" w:color="auto" w:fill="FFFFFF"/>
+        </w:rPr>
+        <w:t>midspan</w:t>
+      </w:r>
+      <w:proofErr w:type="spellEnd"/>
+      <w:r>
+        <w:rPr>
+          <w:rFonts w:ascii="Helvetica" w:hAnsi="Helvetica"/>
+          <w:color w:val="000000"/>
+          <w:sz w:val="20"/>
+          <w:szCs w:val="20"/>
+          <w:shd w:val="clear" w:color="auto" w:fill="FFFFFF"/>
+        </w:rPr>
+        <w:t xml:space="preserve"> displacements of that girder due to a point load (twin point loads spaced 6’ apart, totaling 1 </w:t>
+      </w:r>
+      <w:proofErr w:type="spellStart"/>
+      <w:r>
+        <w:rPr>
+          <w:rFonts w:ascii="Helvetica" w:hAnsi="Helvetica"/>
+          <w:color w:val="000000"/>
+          <w:sz w:val="20"/>
+          <w:szCs w:val="20"/>
+          <w:shd w:val="clear" w:color="auto" w:fill="FFFFFF"/>
+        </w:rPr>
+        <w:t>lb</w:t>
+      </w:r>
+      <w:proofErr w:type="spellEnd"/>
+      <w:r>
+        <w:rPr>
+          <w:rFonts w:ascii="Helvetica" w:hAnsi="Helvetica"/>
+          <w:color w:val="000000"/>
+          <w:sz w:val="20"/>
+          <w:szCs w:val="20"/>
+          <w:shd w:val="clear" w:color="auto" w:fill="FFFFFF"/>
+        </w:rPr>
+        <w:t xml:space="preserve">) on the path at </w:t>
+      </w:r>
+      <w:proofErr w:type="spellStart"/>
+      <w:r>
+        <w:rPr>
+          <w:rFonts w:ascii="Helvetica" w:hAnsi="Helvetica"/>
+          <w:color w:val="000000"/>
+          <w:sz w:val="20"/>
+          <w:szCs w:val="20"/>
+          <w:shd w:val="clear" w:color="auto" w:fill="FFFFFF"/>
+        </w:rPr>
+        <w:t>midpsan</w:t>
+      </w:r>
+      <w:proofErr w:type="spellEnd"/>
+      <w:r>
+        <w:rPr>
+          <w:rFonts w:ascii="Helvetica" w:hAnsi="Helvetica"/>
+          <w:color w:val="000000"/>
+          <w:sz w:val="20"/>
+          <w:szCs w:val="20"/>
+          <w:shd w:val="clear" w:color="auto" w:fill="FFFFFF"/>
+        </w:rPr>
+        <w:t xml:space="preserve"> are given below.</w:t>
+      </w:r>
+    </w:p>
+    <w:tbl>
+      <w:tblPr>
+        <w:tblStyle w:val="TableGrid"/>
+        <w:tblW w:w="0" w:type="auto"/>
+        <w:tblLook w:val="04A0" w:firstRow="1" w:lastRow="0" w:firstColumn="1" w:lastColumn="0" w:noHBand="0" w:noVBand="1"/>
+      </w:tblPr>
+      <w:tblGrid>
+        <w:gridCol w:w="1729"/>
+        <w:gridCol w:w="1404"/>
+        <w:gridCol w:w="1729"/>
+        <w:gridCol w:w="1729"/>
+        <w:gridCol w:w="1404"/>
+        <w:gridCol w:w="1404"/>
+      </w:tblGrid>
+      <w:tr>
+        <w:tc>
+          <w:tcPr>
+            <w:tcW w:w="4862" w:type="dxa"/>
+            <w:gridSpan w:val="3"/>
+          </w:tcPr>
+          <w:p>
+            <w:pPr>
+              <w:jc w:val="center"/>
+            </w:pPr>
+            <w:r>
+              <w:t>1 span</w:t>
+            </w:r>
+          </w:p>
+        </w:tc>
+        <w:tc>
+          <w:tcPr>
+            <w:tcW w:w="4537" w:type="dxa"/>
+            <w:gridSpan w:val="3"/>
+          </w:tcPr>
+          <w:p>
+            <w:pPr>
+              <w:jc w:val="center"/>
+            </w:pPr>
+            <w:r>
+              <w:t>2 span</w:t>
+            </w:r>
+          </w:p>
+        </w:tc>
+      </w:tr>
+      <w:tr>
+        <w:tc>
+          <w:tcPr>
+            <w:tcW w:w="1729" w:type="dxa"/>
+          </w:tcPr>
+          <w:p/>
+        </w:tc>
+        <w:tc>
+          <w:tcPr>
+            <w:tcW w:w="1404" w:type="dxa"/>
+          </w:tcPr>
+          <w:p>
+            <w:pPr>
+              <w:jc w:val="center"/>
+            </w:pPr>
+            <w:r>
+              <w:t>in/</w:t>
+            </w:r>
+            <w:proofErr w:type="spellStart"/>
+            <w:r>
+              <w:t>lb</w:t>
+            </w:r>
+            <w:proofErr w:type="spellEnd"/>
+          </w:p>
+        </w:tc>
+        <w:tc>
+          <w:tcPr>
+            <w:tcW w:w="1729" w:type="dxa"/>
+          </w:tcPr>
+          <w:p>
+            <w:pPr>
+              <w:jc w:val="center"/>
+            </w:pPr>
+            <w:proofErr w:type="spellStart"/>
+            <w:r>
+              <w:t>lb</w:t>
+            </w:r>
+            <w:proofErr w:type="spellEnd"/>
+            <w:r>
+              <w:t>/in</w:t>
+            </w:r>
+          </w:p>
+        </w:tc>
+        <w:tc>
+          <w:tcPr>
+            <w:tcW w:w="1729" w:type="dxa"/>
+          </w:tcPr>
+          <w:p>
+            <w:pPr>
+              <w:jc w:val="center"/>
+            </w:pPr>
+          </w:p>
+        </w:tc>
+        <w:tc>
+          <w:tcPr>
+            <w:tcW w:w="1404" w:type="dxa"/>
+          </w:tcPr>
+          <w:p>
+            <w:pPr>
+              <w:jc w:val="center"/>
+            </w:pPr>
+            <w:r>
+              <w:t>in/</w:t>
+            </w:r>
+            <w:proofErr w:type="spellStart"/>
+            <w:r>
+              <w:t>lb</w:t>
+            </w:r>
+            <w:proofErr w:type="spellEnd"/>
+          </w:p>
+        </w:tc>
+        <w:tc>
+          <w:tcPr>
+            <w:tcW w:w="1404" w:type="dxa"/>
+          </w:tcPr>
+          <w:p>
+            <w:pPr>
+              <w:jc w:val="center"/>
+            </w:pPr>
+            <w:proofErr w:type="spellStart"/>
+            <w:r>
+              <w:t>lb</w:t>
+            </w:r>
+            <w:proofErr w:type="spellEnd"/>
+            <w:r>
+              <w:t>/in</w:t>
+            </w:r>
+          </w:p>
+        </w:tc>
+      </w:tr>
+      <w:tr>
+        <w:tc>
+          <w:tcPr>
+            <w:tcW w:w="1729" w:type="dxa"/>
+          </w:tcPr>
+          <w:p>
+            <w:pPr>
+              <w:jc w:val="center"/>
+            </w:pPr>
+            <w:r>
+              <w:t>Path 1, Girder 2</w:t>
+            </w:r>
+          </w:p>
+        </w:tc>
+        <w:tc>
+          <w:tcPr>
+            <w:tcW w:w="1404" w:type="dxa"/>
+          </w:tcPr>
+          <w:p>
+            <w:pPr>
+              <w:jc w:val="center"/>
+            </w:pPr>
+            <w:r>
+              <w:t>-4.49887E-6</w:t>
+            </w:r>
+          </w:p>
+        </w:tc>
+        <w:tc>
+          <w:tcPr>
+            <w:tcW w:w="1729" w:type="dxa"/>
+          </w:tcPr>
+          <w:p>
+            <w:pPr>
+              <w:jc w:val="center"/>
+            </w:pPr>
+            <w:r>
+              <w:t>222278</w:t>
+            </w:r>
+          </w:p>
+        </w:tc>
+        <w:tc>
+          <w:tcPr>
+            <w:tcW w:w="1729" w:type="dxa"/>
+          </w:tcPr>
+          <w:p>
+            <w:pPr>
+              <w:jc w:val="center"/>
+            </w:pPr>
+            <w:r>
+              <w:t>Path 1, Girder 2</w:t>
+            </w:r>
+          </w:p>
+        </w:tc>
+        <w:tc>
+          <w:tcPr>
+            <w:tcW w:w="1404" w:type="dxa"/>
+          </w:tcPr>
+          <w:p>
+            <w:pPr>
+              <w:jc w:val="center"/>
+            </w:pPr>
+            <w:r>
+              <w:t>-4.04871E-6</w:t>
+            </w:r>
+          </w:p>
+        </w:tc>
+        <w:tc>
+          <w:tcPr>
+            <w:tcW w:w="1404" w:type="dxa"/>
+          </w:tcPr>
+          <w:p>
+            <w:pPr>
+              <w:jc w:val="center"/>
+            </w:pPr>
+            <w:r>
+              <w:t>246992</w:t>
+            </w:r>
+          </w:p>
+        </w:tc>
+      </w:tr>
+    </w:tbl>
+    <w:p/>
+    <w:p>
       <w:pPr>
         <w:pStyle w:val="Heading1"/>
       </w:pPr>
       <w:r>
+        <w:lastRenderedPageBreak/>
         <w:t>100 ft. span</w:t>
       </w:r>
     </w:p>
@@ -147,7 +445,6 @@
         <w:rPr>
           <w:noProof/>
         </w:rPr>
-        <w:lastRenderedPageBreak/>
         <w:drawing>
           <wp:inline distT="0" distB="0" distL="0" distR="0" wp14:anchorId="1C926EF4" wp14:editId="77A142DD">
             <wp:extent cx="5943600" cy="2529840"/>
@@ -186,6 +483,466 @@
       </w:r>
     </w:p>
     <w:p>
+      <w:r>
+        <w:t>The first natural frequency is 3.99 Hz. Three paths were defined on this model for simulations. Their locations are at 4’, 10.5’ and 16.5’ from the exterior girder.</w:t>
+      </w:r>
+      <w:r>
+        <w:t xml:space="preserve"> </w:t>
+      </w:r>
+      <w:r>
+        <w:rPr>
+          <w:rFonts w:ascii="Helvetica" w:hAnsi="Helvetica"/>
+          <w:color w:val="000000"/>
+          <w:sz w:val="20"/>
+          <w:szCs w:val="20"/>
+          <w:shd w:val="clear" w:color="auto" w:fill="FFFFFF"/>
+        </w:rPr>
+        <w:t xml:space="preserve">The </w:t>
+      </w:r>
+      <w:proofErr w:type="spellStart"/>
+      <w:r>
+        <w:rPr>
+          <w:rFonts w:ascii="Helvetica" w:hAnsi="Helvetica"/>
+          <w:color w:val="000000"/>
+          <w:sz w:val="20"/>
+          <w:szCs w:val="20"/>
+          <w:shd w:val="clear" w:color="auto" w:fill="FFFFFF"/>
+        </w:rPr>
+        <w:t>midspan</w:t>
+      </w:r>
+      <w:proofErr w:type="spellEnd"/>
+      <w:r>
+        <w:rPr>
+          <w:rFonts w:ascii="Helvetica" w:hAnsi="Helvetica"/>
+          <w:color w:val="000000"/>
+          <w:sz w:val="20"/>
+          <w:szCs w:val="20"/>
+          <w:shd w:val="clear" w:color="auto" w:fill="FFFFFF"/>
+        </w:rPr>
+        <w:t xml:space="preserve"> displacements of the girder closest to each path due to a point load (twin point loads spaced 6’ apart, totaling 1 </w:t>
+      </w:r>
+      <w:proofErr w:type="spellStart"/>
+      <w:r>
+        <w:rPr>
+          <w:rFonts w:ascii="Helvetica" w:hAnsi="Helvetica"/>
+          <w:color w:val="000000"/>
+          <w:sz w:val="20"/>
+          <w:szCs w:val="20"/>
+          <w:shd w:val="clear" w:color="auto" w:fill="FFFFFF"/>
+        </w:rPr>
+        <w:t>lb</w:t>
+      </w:r>
+      <w:proofErr w:type="spellEnd"/>
+      <w:r>
+        <w:rPr>
+          <w:rFonts w:ascii="Helvetica" w:hAnsi="Helvetica"/>
+          <w:color w:val="000000"/>
+          <w:sz w:val="20"/>
+          <w:szCs w:val="20"/>
+          <w:shd w:val="clear" w:color="auto" w:fill="FFFFFF"/>
+        </w:rPr>
+        <w:t xml:space="preserve">) on the path at </w:t>
+      </w:r>
+      <w:proofErr w:type="spellStart"/>
+      <w:r>
+        <w:rPr>
+          <w:rFonts w:ascii="Helvetica" w:hAnsi="Helvetica"/>
+          <w:color w:val="000000"/>
+          <w:sz w:val="20"/>
+          <w:szCs w:val="20"/>
+          <w:shd w:val="clear" w:color="auto" w:fill="FFFFFF"/>
+        </w:rPr>
+        <w:t>midpsan</w:t>
+      </w:r>
+      <w:proofErr w:type="spellEnd"/>
+      <w:r>
+        <w:rPr>
+          <w:rFonts w:ascii="Helvetica" w:hAnsi="Helvetica"/>
+          <w:color w:val="000000"/>
+          <w:sz w:val="20"/>
+          <w:szCs w:val="20"/>
+          <w:shd w:val="clear" w:color="auto" w:fill="FFFFFF"/>
+        </w:rPr>
+        <w:t xml:space="preserve"> are given below.</w:t>
+      </w:r>
+    </w:p>
+    <w:tbl>
+      <w:tblPr>
+        <w:tblStyle w:val="TableGrid"/>
+        <w:tblW w:w="0" w:type="auto"/>
+        <w:tblLook w:val="04A0" w:firstRow="1" w:lastRow="0" w:firstColumn="1" w:lastColumn="0" w:noHBand="0" w:noVBand="1"/>
+      </w:tblPr>
+      <w:tblGrid>
+        <w:gridCol w:w="1729"/>
+        <w:gridCol w:w="1404"/>
+        <w:gridCol w:w="1729"/>
+        <w:gridCol w:w="1729"/>
+        <w:gridCol w:w="1404"/>
+        <w:gridCol w:w="1404"/>
+      </w:tblGrid>
+      <w:tr>
+        <w:tc>
+          <w:tcPr>
+            <w:tcW w:w="4862" w:type="dxa"/>
+            <w:gridSpan w:val="3"/>
+          </w:tcPr>
+          <w:p>
+            <w:pPr>
+              <w:jc w:val="center"/>
+            </w:pPr>
+            <w:r>
+              <w:t>1 span</w:t>
+            </w:r>
+          </w:p>
+        </w:tc>
+        <w:tc>
+          <w:tcPr>
+            <w:tcW w:w="4537" w:type="dxa"/>
+            <w:gridSpan w:val="3"/>
+          </w:tcPr>
+          <w:p>
+            <w:pPr>
+              <w:jc w:val="center"/>
+            </w:pPr>
+            <w:r>
+              <w:t>2 span</w:t>
+            </w:r>
+          </w:p>
+        </w:tc>
+      </w:tr>
+      <w:tr>
+        <w:tc>
+          <w:tcPr>
+            <w:tcW w:w="1729" w:type="dxa"/>
+          </w:tcPr>
+          <w:p/>
+        </w:tc>
+        <w:tc>
+          <w:tcPr>
+            <w:tcW w:w="1404" w:type="dxa"/>
+          </w:tcPr>
+          <w:p>
+            <w:pPr>
+              <w:jc w:val="center"/>
+            </w:pPr>
+            <w:r>
+              <w:t>in/</w:t>
+            </w:r>
+            <w:proofErr w:type="spellStart"/>
+            <w:r>
+              <w:t>lb</w:t>
+            </w:r>
+            <w:proofErr w:type="spellEnd"/>
+          </w:p>
+        </w:tc>
+        <w:tc>
+          <w:tcPr>
+            <w:tcW w:w="1729" w:type="dxa"/>
+          </w:tcPr>
+          <w:p>
+            <w:pPr>
+              <w:jc w:val="center"/>
+            </w:pPr>
+            <w:proofErr w:type="spellStart"/>
+            <w:r>
+              <w:t>lb</w:t>
+            </w:r>
+            <w:proofErr w:type="spellEnd"/>
+            <w:r>
+              <w:t>/in</w:t>
+            </w:r>
+          </w:p>
+        </w:tc>
+        <w:tc>
+          <w:tcPr>
+            <w:tcW w:w="1729" w:type="dxa"/>
+          </w:tcPr>
+          <w:p>
+            <w:pPr>
+              <w:jc w:val="center"/>
+            </w:pPr>
+          </w:p>
+        </w:tc>
+        <w:tc>
+          <w:tcPr>
+            <w:tcW w:w="1404" w:type="dxa"/>
+          </w:tcPr>
+          <w:p>
+            <w:pPr>
+              <w:jc w:val="center"/>
+            </w:pPr>
+            <w:r>
+              <w:t>in/</w:t>
+            </w:r>
+            <w:proofErr w:type="spellStart"/>
+            <w:r>
+              <w:t>lb</w:t>
+            </w:r>
+            <w:proofErr w:type="spellEnd"/>
+          </w:p>
+        </w:tc>
+        <w:tc>
+          <w:tcPr>
+            <w:tcW w:w="1404" w:type="dxa"/>
+          </w:tcPr>
+          <w:p>
+            <w:pPr>
+              <w:jc w:val="center"/>
+            </w:pPr>
+            <w:proofErr w:type="spellStart"/>
+            <w:r>
+              <w:t>lb</w:t>
+            </w:r>
+            <w:proofErr w:type="spellEnd"/>
+            <w:r>
+              <w:t>/in</w:t>
+            </w:r>
+          </w:p>
+        </w:tc>
+      </w:tr>
+      <w:tr>
+        <w:tc>
+          <w:tcPr>
+            <w:tcW w:w="1729" w:type="dxa"/>
+          </w:tcPr>
+          <w:p>
+            <w:pPr>
+              <w:jc w:val="center"/>
+            </w:pPr>
+            <w:r>
+              <w:t>Path 1, Girder 1</w:t>
+            </w:r>
+          </w:p>
+        </w:tc>
+        <w:tc>
+          <w:tcPr>
+            <w:tcW w:w="1404" w:type="dxa"/>
+          </w:tcPr>
+          <w:p>
+            <w:pPr>
+              <w:jc w:val="center"/>
+            </w:pPr>
+            <w:r>
+              <w:t>-2.00994E-6</w:t>
+            </w:r>
+          </w:p>
+        </w:tc>
+        <w:tc>
+          <w:tcPr>
+            <w:tcW w:w="1729" w:type="dxa"/>
+          </w:tcPr>
+          <w:p>
+            <w:pPr>
+              <w:jc w:val="center"/>
+            </w:pPr>
+            <w:r>
+              <w:t>497527</w:t>
+            </w:r>
+          </w:p>
+        </w:tc>
+        <w:tc>
+          <w:tcPr>
+            <w:tcW w:w="1729" w:type="dxa"/>
+          </w:tcPr>
+          <w:p>
+            <w:pPr>
+              <w:jc w:val="center"/>
+            </w:pPr>
+            <w:r>
+              <w:t>Path 1, Girder 2</w:t>
+            </w:r>
+          </w:p>
+        </w:tc>
+        <w:tc>
+          <w:tcPr>
+            <w:tcW w:w="1404" w:type="dxa"/>
+          </w:tcPr>
+          <w:p>
+            <w:pPr>
+              <w:jc w:val="center"/>
+            </w:pPr>
+            <w:r>
+              <w:t>-1.49518E-6</w:t>
+            </w:r>
+          </w:p>
+        </w:tc>
+        <w:tc>
+          <w:tcPr>
+            <w:tcW w:w="1404" w:type="dxa"/>
+          </w:tcPr>
+          <w:p>
+            <w:pPr>
+              <w:jc w:val="center"/>
+            </w:pPr>
+            <w:r>
+              <w:t>668815</w:t>
+            </w:r>
+          </w:p>
+        </w:tc>
+      </w:tr>
+      <w:tr>
+        <w:tc>
+          <w:tcPr>
+            <w:tcW w:w="1729" w:type="dxa"/>
+          </w:tcPr>
+          <w:p>
+            <w:pPr>
+              <w:jc w:val="center"/>
+            </w:pPr>
+            <w:r>
+              <w:t>Path 2, Girder 2</w:t>
+            </w:r>
+          </w:p>
+        </w:tc>
+        <w:tc>
+          <w:tcPr>
+            <w:tcW w:w="1404" w:type="dxa"/>
+          </w:tcPr>
+          <w:p>
+            <w:pPr>
+              <w:jc w:val="center"/>
+            </w:pPr>
+            <w:r>
+              <w:t>-1.56329E-6</w:t>
+            </w:r>
+          </w:p>
+        </w:tc>
+        <w:tc>
+          <w:tcPr>
+            <w:tcW w:w="1729" w:type="dxa"/>
+          </w:tcPr>
+          <w:p>
+            <w:pPr>
+              <w:jc w:val="center"/>
+            </w:pPr>
+            <w:r>
+              <w:t>639676</w:t>
+            </w:r>
+          </w:p>
+        </w:tc>
+        <w:tc>
+          <w:tcPr>
+            <w:tcW w:w="1729" w:type="dxa"/>
+          </w:tcPr>
+          <w:p>
+            <w:pPr>
+              <w:jc w:val="center"/>
+            </w:pPr>
+            <w:r>
+              <w:t>Path 2, Girder 3</w:t>
+            </w:r>
+          </w:p>
+        </w:tc>
+        <w:tc>
+          <w:tcPr>
+            <w:tcW w:w="1404" w:type="dxa"/>
+          </w:tcPr>
+          <w:p>
+            <w:pPr>
+              <w:jc w:val="center"/>
+            </w:pPr>
+            <w:r>
+              <w:t>-1.21648E-6</w:t>
+            </w:r>
+          </w:p>
+        </w:tc>
+        <w:tc>
+          <w:tcPr>
+            <w:tcW w:w="1404" w:type="dxa"/>
+          </w:tcPr>
+          <w:p>
+            <w:pPr>
+              <w:jc w:val="center"/>
+            </w:pPr>
+            <w:r>
+              <w:t>822043</w:t>
+            </w:r>
+          </w:p>
+        </w:tc>
+      </w:tr>
+      <w:tr>
+        <w:tc>
+          <w:tcPr>
+            <w:tcW w:w="1729" w:type="dxa"/>
+          </w:tcPr>
+          <w:p>
+            <w:pPr>
+              <w:jc w:val="center"/>
+            </w:pPr>
+            <w:r>
+              <w:t>Path 3, Girder 3</w:t>
+            </w:r>
+          </w:p>
+        </w:tc>
+        <w:tc>
+          <w:tcPr>
+            <w:tcW w:w="1404" w:type="dxa"/>
+          </w:tcPr>
+          <w:p>
+            <w:pPr>
+              <w:jc w:val="center"/>
+            </w:pPr>
+            <w:r>
+              <w:t>-1.49866E-6</w:t>
+            </w:r>
+          </w:p>
+        </w:tc>
+        <w:tc>
+          <w:tcPr>
+            <w:tcW w:w="1729" w:type="dxa"/>
+          </w:tcPr>
+          <w:p>
+            <w:pPr>
+              <w:jc w:val="center"/>
+            </w:pPr>
+            <w:r>
+              <w:t>667262</w:t>
+            </w:r>
+          </w:p>
+        </w:tc>
+        <w:tc>
+          <w:tcPr>
+            <w:tcW w:w="1729" w:type="dxa"/>
+          </w:tcPr>
+          <w:p>
+            <w:pPr>
+              <w:jc w:val="center"/>
+            </w:pPr>
+            <w:r>
+              <w:t>Path 3, Girder 3</w:t>
+            </w:r>
+          </w:p>
+        </w:tc>
+        <w:tc>
+          <w:tcPr>
+            <w:tcW w:w="1404" w:type="dxa"/>
+          </w:tcPr>
+          <w:p>
+            <w:pPr>
+              <w:jc w:val="center"/>
+            </w:pPr>
+            <w:r>
+              <w:t>-1.19393E-6</w:t>
+            </w:r>
+          </w:p>
+        </w:tc>
+        <w:tc>
+          <w:tcPr>
+            <w:tcW w:w="1404" w:type="dxa"/>
+          </w:tcPr>
+          <w:p>
+            <w:pPr>
+              <w:jc w:val="center"/>
+            </w:pPr>
+            <w:r>
+              <w:t>837570</w:t>
+            </w:r>
+          </w:p>
+        </w:tc>
+      </w:tr>
+    </w:tbl>
+    <w:p/>
+    <w:p>
       <w:pPr>
         <w:pStyle w:val="Heading1"/>
       </w:pPr>
@@ -240,6 +997,15 @@
       </w:r>
     </w:p>
     <w:p>
+      <w:pPr>
+        <w:rPr>
+          <w:rFonts w:ascii="Helvetica" w:hAnsi="Helvetica"/>
+          <w:color w:val="000000"/>
+          <w:sz w:val="20"/>
+          <w:szCs w:val="20"/>
+          <w:shd w:val="clear" w:color="auto" w:fill="FFFFFF"/>
+        </w:rPr>
+      </w:pPr>
       <w:r>
         <w:rPr>
           <w:rFonts w:ascii="Helvetica" w:hAnsi="Helvetica"/>
@@ -260,9 +1026,507 @@
         </w:rPr>
         <w:t>The simulations were performed with 10 global modes included. Path 1 was located over the first interior girder and path 2 was located 16’ (transversely) from the exterior girder.</w:t>
       </w:r>
-      <w:bookmarkStart w:id="0" w:name="_GoBack"/>
-      <w:bookmarkEnd w:id="0"/>
+      <w:r>
+        <w:rPr>
+          <w:rFonts w:ascii="Helvetica" w:hAnsi="Helvetica"/>
+          <w:color w:val="000000"/>
+          <w:sz w:val="20"/>
+          <w:szCs w:val="20"/>
+          <w:shd w:val="clear" w:color="auto" w:fill="FFFFFF"/>
+        </w:rPr>
+        <w:t xml:space="preserve"> The </w:t>
+      </w:r>
+      <w:proofErr w:type="spellStart"/>
+      <w:r>
+        <w:rPr>
+          <w:rFonts w:ascii="Helvetica" w:hAnsi="Helvetica"/>
+          <w:color w:val="000000"/>
+          <w:sz w:val="20"/>
+          <w:szCs w:val="20"/>
+          <w:shd w:val="clear" w:color="auto" w:fill="FFFFFF"/>
+        </w:rPr>
+        <w:t>midspan</w:t>
+      </w:r>
+      <w:proofErr w:type="spellEnd"/>
+      <w:r>
+        <w:rPr>
+          <w:rFonts w:ascii="Helvetica" w:hAnsi="Helvetica"/>
+          <w:color w:val="000000"/>
+          <w:sz w:val="20"/>
+          <w:szCs w:val="20"/>
+          <w:shd w:val="clear" w:color="auto" w:fill="FFFFFF"/>
+        </w:rPr>
+        <w:t xml:space="preserve"> displacements of the girder closest to each path due to a point load </w:t>
+      </w:r>
+      <w:r>
+        <w:rPr>
+          <w:rFonts w:ascii="Helvetica" w:hAnsi="Helvetica"/>
+          <w:color w:val="000000"/>
+          <w:sz w:val="20"/>
+          <w:szCs w:val="20"/>
+          <w:shd w:val="clear" w:color="auto" w:fill="FFFFFF"/>
+        </w:rPr>
+        <w:t xml:space="preserve">(twin point loads spaced 6’ apart, totaling 1 </w:t>
+      </w:r>
+      <w:proofErr w:type="spellStart"/>
+      <w:r>
+        <w:rPr>
+          <w:rFonts w:ascii="Helvetica" w:hAnsi="Helvetica"/>
+          <w:color w:val="000000"/>
+          <w:sz w:val="20"/>
+          <w:szCs w:val="20"/>
+          <w:shd w:val="clear" w:color="auto" w:fill="FFFFFF"/>
+        </w:rPr>
+        <w:t>lb</w:t>
+      </w:r>
+      <w:proofErr w:type="spellEnd"/>
+      <w:r>
+        <w:rPr>
+          <w:rFonts w:ascii="Helvetica" w:hAnsi="Helvetica"/>
+          <w:color w:val="000000"/>
+          <w:sz w:val="20"/>
+          <w:szCs w:val="20"/>
+          <w:shd w:val="clear" w:color="auto" w:fill="FFFFFF"/>
+        </w:rPr>
+        <w:t xml:space="preserve">) </w:t>
+      </w:r>
+      <w:r>
+        <w:rPr>
+          <w:rFonts w:ascii="Helvetica" w:hAnsi="Helvetica"/>
+          <w:color w:val="000000"/>
+          <w:sz w:val="20"/>
+          <w:szCs w:val="20"/>
+          <w:shd w:val="clear" w:color="auto" w:fill="FFFFFF"/>
+        </w:rPr>
+        <w:t xml:space="preserve">on the path at </w:t>
+      </w:r>
+      <w:proofErr w:type="spellStart"/>
+      <w:r>
+        <w:rPr>
+          <w:rFonts w:ascii="Helvetica" w:hAnsi="Helvetica"/>
+          <w:color w:val="000000"/>
+          <w:sz w:val="20"/>
+          <w:szCs w:val="20"/>
+          <w:shd w:val="clear" w:color="auto" w:fill="FFFFFF"/>
+        </w:rPr>
+        <w:t>midsp</w:t>
+      </w:r>
+      <w:r>
+        <w:rPr>
+          <w:rFonts w:ascii="Helvetica" w:hAnsi="Helvetica"/>
+          <w:color w:val="000000"/>
+          <w:sz w:val="20"/>
+          <w:szCs w:val="20"/>
+          <w:shd w:val="clear" w:color="auto" w:fill="FFFFFF"/>
+        </w:rPr>
+        <w:t>an</w:t>
+      </w:r>
+      <w:proofErr w:type="spellEnd"/>
+      <w:r>
+        <w:rPr>
+          <w:rFonts w:ascii="Helvetica" w:hAnsi="Helvetica"/>
+          <w:color w:val="000000"/>
+          <w:sz w:val="20"/>
+          <w:szCs w:val="20"/>
+          <w:shd w:val="clear" w:color="auto" w:fill="FFFFFF"/>
+        </w:rPr>
+        <w:t xml:space="preserve"> are given below.</w:t>
+      </w:r>
+      <w:r>
+        <w:rPr>
+          <w:rFonts w:ascii="Helvetica" w:hAnsi="Helvetica"/>
+          <w:color w:val="000000"/>
+          <w:sz w:val="20"/>
+          <w:szCs w:val="20"/>
+          <w:shd w:val="clear" w:color="auto" w:fill="FFFFFF"/>
+        </w:rPr>
+        <w:t xml:space="preserve"> </w:t>
+      </w:r>
+      <w:proofErr w:type="gramStart"/>
+      <w:r>
+        <w:rPr>
+          <w:rFonts w:ascii="Helvetica" w:hAnsi="Helvetica"/>
+          <w:color w:val="000000"/>
+          <w:sz w:val="20"/>
+          <w:szCs w:val="20"/>
+          <w:shd w:val="clear" w:color="auto" w:fill="FFFFFF"/>
+        </w:rPr>
+        <w:t>It’s</w:t>
+      </w:r>
+      <w:proofErr w:type="gramEnd"/>
+      <w:r>
+        <w:rPr>
+          <w:rFonts w:ascii="Helvetica" w:hAnsi="Helvetica"/>
+          <w:color w:val="000000"/>
+          <w:sz w:val="20"/>
+          <w:szCs w:val="20"/>
+          <w:shd w:val="clear" w:color="auto" w:fill="FFFFFF"/>
+        </w:rPr>
+        <w:t xml:space="preserve"> </w:t>
+      </w:r>
+      <w:proofErr w:type="spellStart"/>
+      <w:r>
+        <w:rPr>
+          <w:rFonts w:ascii="Helvetica" w:hAnsi="Helvetica"/>
+          <w:color w:val="000000"/>
+          <w:sz w:val="20"/>
+          <w:szCs w:val="20"/>
+          <w:shd w:val="clear" w:color="auto" w:fill="FFFFFF"/>
+        </w:rPr>
+        <w:t>midspan</w:t>
+      </w:r>
+      <w:proofErr w:type="spellEnd"/>
+      <w:r>
+        <w:rPr>
+          <w:rFonts w:ascii="Helvetica" w:hAnsi="Helvetica"/>
+          <w:color w:val="000000"/>
+          <w:sz w:val="20"/>
+          <w:szCs w:val="20"/>
+          <w:shd w:val="clear" w:color="auto" w:fill="FFFFFF"/>
+        </w:rPr>
+        <w:t xml:space="preserve"> displacement is also given below.</w:t>
+      </w:r>
     </w:p>
+    <w:tbl>
+      <w:tblPr>
+        <w:tblStyle w:val="TableGrid"/>
+        <w:tblW w:w="0" w:type="auto"/>
+        <w:tblLook w:val="04A0" w:firstRow="1" w:lastRow="0" w:firstColumn="1" w:lastColumn="0" w:noHBand="0" w:noVBand="1"/>
+      </w:tblPr>
+      <w:tblGrid>
+        <w:gridCol w:w="1454"/>
+        <w:gridCol w:w="1320"/>
+        <w:gridCol w:w="1484"/>
+        <w:gridCol w:w="1291"/>
+        <w:gridCol w:w="1454"/>
+        <w:gridCol w:w="1320"/>
+        <w:gridCol w:w="1253"/>
+      </w:tblGrid>
+      <w:tr>
+        <w:tc>
+          <w:tcPr>
+            <w:tcW w:w="4258" w:type="dxa"/>
+            <w:gridSpan w:val="3"/>
+          </w:tcPr>
+          <w:p>
+            <w:pPr>
+              <w:jc w:val="center"/>
+            </w:pPr>
+            <w:r>
+              <w:lastRenderedPageBreak/>
+              <w:t>1 span</w:t>
+            </w:r>
+          </w:p>
+        </w:tc>
+        <w:tc>
+          <w:tcPr>
+            <w:tcW w:w="1291" w:type="dxa"/>
+          </w:tcPr>
+          <w:p>
+            <w:pPr>
+              <w:jc w:val="center"/>
+            </w:pPr>
+          </w:p>
+        </w:tc>
+        <w:tc>
+          <w:tcPr>
+            <w:tcW w:w="4027" w:type="dxa"/>
+            <w:gridSpan w:val="3"/>
+          </w:tcPr>
+          <w:p>
+            <w:pPr>
+              <w:jc w:val="center"/>
+            </w:pPr>
+            <w:r>
+              <w:t>2 span</w:t>
+            </w:r>
+          </w:p>
+        </w:tc>
+      </w:tr>
+      <w:tr>
+        <w:tc>
+          <w:tcPr>
+            <w:tcW w:w="1454" w:type="dxa"/>
+          </w:tcPr>
+          <w:p/>
+        </w:tc>
+        <w:tc>
+          <w:tcPr>
+            <w:tcW w:w="1320" w:type="dxa"/>
+          </w:tcPr>
+          <w:p>
+            <w:pPr>
+              <w:jc w:val="center"/>
+            </w:pPr>
+            <w:r>
+              <w:t>in/</w:t>
+            </w:r>
+            <w:proofErr w:type="spellStart"/>
+            <w:r>
+              <w:t>lb</w:t>
+            </w:r>
+            <w:proofErr w:type="spellEnd"/>
+          </w:p>
+        </w:tc>
+        <w:tc>
+          <w:tcPr>
+            <w:tcW w:w="1484" w:type="dxa"/>
+          </w:tcPr>
+          <w:p>
+            <w:pPr>
+              <w:jc w:val="center"/>
+            </w:pPr>
+            <w:proofErr w:type="spellStart"/>
+            <w:r>
+              <w:t>lb</w:t>
+            </w:r>
+            <w:proofErr w:type="spellEnd"/>
+            <w:r>
+              <w:t>/in</w:t>
+            </w:r>
+          </w:p>
+        </w:tc>
+        <w:tc>
+          <w:tcPr>
+            <w:tcW w:w="1291" w:type="dxa"/>
+          </w:tcPr>
+          <w:p>
+            <w:pPr>
+              <w:jc w:val="center"/>
+            </w:pPr>
+            <w:r>
+              <w:t xml:space="preserve">DL </w:t>
+            </w:r>
+            <w:proofErr w:type="spellStart"/>
+            <w:r>
+              <w:t>disp</w:t>
+            </w:r>
+            <w:proofErr w:type="spellEnd"/>
+          </w:p>
+        </w:tc>
+        <w:tc>
+          <w:tcPr>
+            <w:tcW w:w="1454" w:type="dxa"/>
+          </w:tcPr>
+          <w:p>
+            <w:pPr>
+              <w:jc w:val="center"/>
+            </w:pPr>
+          </w:p>
+        </w:tc>
+        <w:tc>
+          <w:tcPr>
+            <w:tcW w:w="1320" w:type="dxa"/>
+          </w:tcPr>
+          <w:p>
+            <w:pPr>
+              <w:jc w:val="center"/>
+            </w:pPr>
+            <w:r>
+              <w:t>in/</w:t>
+            </w:r>
+            <w:proofErr w:type="spellStart"/>
+            <w:r>
+              <w:t>lb</w:t>
+            </w:r>
+            <w:proofErr w:type="spellEnd"/>
+          </w:p>
+        </w:tc>
+        <w:tc>
+          <w:tcPr>
+            <w:tcW w:w="1253" w:type="dxa"/>
+          </w:tcPr>
+          <w:p>
+            <w:pPr>
+              <w:jc w:val="center"/>
+            </w:pPr>
+            <w:proofErr w:type="spellStart"/>
+            <w:r>
+              <w:t>lb</w:t>
+            </w:r>
+            <w:proofErr w:type="spellEnd"/>
+            <w:r>
+              <w:t>/in</w:t>
+            </w:r>
+          </w:p>
+        </w:tc>
+      </w:tr>
+      <w:tr>
+        <w:tc>
+          <w:tcPr>
+            <w:tcW w:w="1454" w:type="dxa"/>
+          </w:tcPr>
+          <w:p>
+            <w:r>
+              <w:t>Path 1, Girder 2</w:t>
+            </w:r>
+          </w:p>
+        </w:tc>
+        <w:tc>
+          <w:tcPr>
+            <w:tcW w:w="1320" w:type="dxa"/>
+          </w:tcPr>
+          <w:p>
+            <w:pPr>
+              <w:jc w:val="center"/>
+            </w:pPr>
+            <w:r>
+              <w:t>-1.70148E-6</w:t>
+            </w:r>
+          </w:p>
+        </w:tc>
+        <w:tc>
+          <w:tcPr>
+            <w:tcW w:w="1484" w:type="dxa"/>
+          </w:tcPr>
+          <w:p>
+            <w:pPr>
+              <w:jc w:val="center"/>
+            </w:pPr>
+            <w:r>
+              <w:t>587723</w:t>
+            </w:r>
+          </w:p>
+        </w:tc>
+        <w:tc>
+          <w:tcPr>
+            <w:tcW w:w="1291" w:type="dxa"/>
+          </w:tcPr>
+          <w:p>
+            <w:pPr>
+              <w:jc w:val="center"/>
+            </w:pPr>
+          </w:p>
+        </w:tc>
+        <w:tc>
+          <w:tcPr>
+            <w:tcW w:w="1454" w:type="dxa"/>
+          </w:tcPr>
+          <w:p>
+            <w:pPr>
+              <w:jc w:val="center"/>
+            </w:pPr>
+            <w:r>
+              <w:t>Path 1, Girder 2</w:t>
+            </w:r>
+          </w:p>
+        </w:tc>
+        <w:tc>
+          <w:tcPr>
+            <w:tcW w:w="1320" w:type="dxa"/>
+          </w:tcPr>
+          <w:p>
+            <w:pPr>
+              <w:jc w:val="center"/>
+            </w:pPr>
+            <w:r>
+              <w:t>-1.38695E-6</w:t>
+            </w:r>
+          </w:p>
+        </w:tc>
+        <w:tc>
+          <w:tcPr>
+            <w:tcW w:w="1253" w:type="dxa"/>
+          </w:tcPr>
+          <w:p>
+            <w:pPr>
+              <w:jc w:val="center"/>
+            </w:pPr>
+            <w:r>
+              <w:t>721006</w:t>
+            </w:r>
+          </w:p>
+        </w:tc>
+      </w:tr>
+      <w:tr>
+        <w:tc>
+          <w:tcPr>
+            <w:tcW w:w="1454" w:type="dxa"/>
+          </w:tcPr>
+          <w:p>
+            <w:r>
+              <w:t>Path 2, Girder 3</w:t>
+            </w:r>
+          </w:p>
+        </w:tc>
+        <w:tc>
+          <w:tcPr>
+            <w:tcW w:w="1320" w:type="dxa"/>
+          </w:tcPr>
+          <w:p>
+            <w:pPr>
+              <w:jc w:val="center"/>
+            </w:pPr>
+            <w:r>
+              <w:t>-1.90733E-6</w:t>
+            </w:r>
+          </w:p>
+        </w:tc>
+        <w:tc>
+          <w:tcPr>
+            <w:tcW w:w="1484" w:type="dxa"/>
+          </w:tcPr>
+          <w:p>
+            <w:pPr>
+              <w:jc w:val="center"/>
+            </w:pPr>
+            <w:r>
+              <w:t>524293</w:t>
+            </w:r>
+          </w:p>
+        </w:tc>
+        <w:tc>
+          <w:tcPr>
+            <w:tcW w:w="1291" w:type="dxa"/>
+          </w:tcPr>
+          <w:p>
+            <w:pPr>
+              <w:jc w:val="center"/>
+            </w:pPr>
+          </w:p>
+        </w:tc>
+        <w:tc>
+          <w:tcPr>
+            <w:tcW w:w="1454" w:type="dxa"/>
+          </w:tcPr>
+          <w:p>
+            <w:pPr>
+              <w:jc w:val="center"/>
+            </w:pPr>
+            <w:r>
+              <w:t>Path 2, Girder 3</w:t>
+            </w:r>
+          </w:p>
+        </w:tc>
+        <w:tc>
+          <w:tcPr>
+            <w:tcW w:w="1320" w:type="dxa"/>
+          </w:tcPr>
+          <w:p>
+            <w:pPr>
+              <w:jc w:val="center"/>
+            </w:pPr>
+            <w:r>
+              <w:t>-1.51232E-6</w:t>
+            </w:r>
+          </w:p>
+        </w:tc>
+        <w:tc>
+          <w:tcPr>
+            <w:tcW w:w="1253" w:type="dxa"/>
+          </w:tcPr>
+          <w:p>
+            <w:pPr>
+              <w:jc w:val="center"/>
+            </w:pPr>
+            <w:r>
+              <w:t>661235</w:t>
+            </w:r>
+          </w:p>
+        </w:tc>
+      </w:tr>
+    </w:tbl>
+    <w:p/>
     <w:p>
       <w:r>
         <w:rPr>
@@ -311,7 +1575,6 @@
         <w:pStyle w:val="Heading1"/>
       </w:pPr>
       <w:r>
-        <w:lastRenderedPageBreak/>
         <w:t>Vehicle Models</w:t>
       </w:r>
     </w:p>
@@ -320,7 +1583,16 @@
         <w:t>For each model, a vehicle model was created with a natural frequency just slightly above the first natural frequency of the bridge.</w:t>
       </w:r>
       <w:r>
-        <w:t xml:space="preserve"> Vehicle models consisted of a single sprung mass with viscous damping. The following table details the parameters for each vehicle model.</w:t>
+        <w:t xml:space="preserve"> Vehicle models consisted of a single sprung mass with viscous damping</w:t>
+      </w:r>
+      <w:r>
+        <w:t xml:space="preserve"> (</w:t>
+      </w:r>
+      <w:r>
+        <w:t>10%)</w:t>
+      </w:r>
+      <w:r>
+        <w:t>. The following table details the parameters for each vehicle model.</w:t>
       </w:r>
     </w:p>
     <w:tbl>
@@ -618,6 +1890,13 @@
               </w:rPr>
               <w:t>2652.23</w:t>
             </w:r>
+            <w:r>
+              <w:rPr>
+                <w:rFonts w:ascii="Calibri" w:hAnsi="Calibri" w:cs="Calibri"/>
+                <w:color w:val="000000"/>
+              </w:rPr>
+              <w:t xml:space="preserve"> (10%)</w:t>
+            </w:r>
           </w:p>
         </w:tc>
         <w:tc>
@@ -640,6 +1919,13 @@
               </w:rPr>
               <w:t>1136.67</w:t>
             </w:r>
+            <w:r>
+              <w:rPr>
+                <w:rFonts w:ascii="Calibri" w:hAnsi="Calibri" w:cs="Calibri"/>
+                <w:color w:val="000000"/>
+              </w:rPr>
+              <w:t xml:space="preserve"> (10%)</w:t>
+            </w:r>
           </w:p>
         </w:tc>
         <w:tc>
@@ -662,6 +1948,13 @@
               </w:rPr>
               <w:t>631.48</w:t>
             </w:r>
+            <w:r>
+              <w:rPr>
+                <w:rFonts w:ascii="Calibri" w:hAnsi="Calibri" w:cs="Calibri"/>
+                <w:color w:val="000000"/>
+              </w:rPr>
+              <w:t xml:space="preserve"> (10%)</w:t>
+            </w:r>
           </w:p>
         </w:tc>
         <w:tc>
@@ -753,6 +2046,8 @@
       <w:r>
         <w:t xml:space="preserve">A vehicle model was also created that was used in analyses across all models. This vehicle model was a single sprung mass with a natural frequency of 2.8 Hz. The parameters were as listed below. </w:t>
       </w:r>
+      <w:bookmarkStart w:id="0" w:name="_GoBack"/>
+      <w:bookmarkEnd w:id="0"/>
     </w:p>
     <w:tbl>
       <w:tblPr>
@@ -872,6 +2167,20 @@
             </w:r>
             <w:r>
               <w:t>43</w:t>
+            </w:r>
+            <w:r>
+              <w:rPr>
+                <w:rFonts w:ascii="Calibri" w:hAnsi="Calibri" w:cs="Calibri"/>
+                <w:color w:val="000000"/>
+              </w:rPr>
+              <w:t xml:space="preserve"> (2</w:t>
+            </w:r>
+            <w:r>
+              <w:rPr>
+                <w:rFonts w:ascii="Calibri" w:hAnsi="Calibri" w:cs="Calibri"/>
+                <w:color w:val="000000"/>
+              </w:rPr>
+              <w:t>0%)</w:t>
             </w:r>
           </w:p>
         </w:tc>
